--- a/doc/c1/c1.docx
+++ b/doc/c1/c1.docx
@@ -566,8 +566,6 @@
       <w:r>
         <w:br w:type="page"/>
       </w:r>
-      <w:bookmarkStart w:id="0" w:name="_GoBack"/>
-      <w:bookmarkEnd w:id="0"/>
     </w:p>
     <w:p>
       <w:pPr>
@@ -688,7 +686,12 @@
         <w:pStyle w:val="Heading1"/>
       </w:pPr>
       <w:r>
-        <w:t>social and ethical considerations</w:t>
+        <w:t>so</w:t>
+      </w:r>
+      <w:bookmarkStart w:id="0" w:name="_GoBack"/>
+      <w:bookmarkEnd w:id="0"/>
+      <w:r>
+        <w:t>cial and ethical considerations</w:t>
       </w:r>
     </w:p>
     <w:p>
@@ -883,7 +886,7 @@
           <v:shape id="_x0000_i1025" type="#_x0000_t75" style="width:757.5pt;height:325.5pt" o:ole="">
             <v:imagedata r:id="rId17" o:title=""/>
           </v:shape>
-          <o:OLEObject Type="Embed" ProgID="Excel.Sheet.12" ShapeID="_x0000_i1025" DrawAspect="Content" ObjectID="_1454594956" r:id="rId18"/>
+          <o:OLEObject Type="Embed" ProgID="Excel.Sheet.12" ShapeID="_x0000_i1025" DrawAspect="Content" ObjectID="_1458582763" r:id="rId18"/>
         </w:object>
       </w:r>
     </w:p>
@@ -3669,7 +3672,7 @@
 </file>
 
 <file path=customXml/itemProps1.xml><?xml version="1.0" encoding="utf-8"?>
-<ds:datastoreItem xmlns:ds="http://schemas.openxmlformats.org/officeDocument/2006/customXml" ds:itemID="{A637D384-91C8-449F-8367-8A16D2AF9EF9}">
+<ds:datastoreItem xmlns:ds="http://schemas.openxmlformats.org/officeDocument/2006/customXml" ds:itemID="{32962E09-3F99-4E90-9500-78C49AAB6978}">
   <ds:schemaRefs>
     <ds:schemaRef ds:uri="http://schemas.openxmlformats.org/officeDocument/2006/bibliography"/>
   </ds:schemaRefs>
